--- a/texto/Preguntas.docx
+++ b/texto/Preguntas.docx
@@ -6,11 +6,9 @@
       <w:r>
         <w:t xml:space="preserve">¿Actualmente utiliza </w:t>
       </w:r>
-      <w:proofErr w:type="spellStart"/>
-      <w:r>
-        <w:t>algun</w:t>
-      </w:r>
-      <w:proofErr w:type="spellEnd"/>
+      <w:r>
+        <w:t>algún</w:t>
+      </w:r>
       <w:r>
         <w:t xml:space="preserve"> sistema para controlar la gestión administrativa</w:t>
       </w:r>
@@ -23,96 +21,204 @@
       </w:r>
       <w:proofErr w:type="gramEnd"/>
       <w:r>
-        <w:t xml:space="preserve">Control de cuentas corrientes, gastos, ventas, proveedores, </w:t>
-      </w:r>
-      <w:proofErr w:type="spellStart"/>
-      <w:r>
-        <w:t>etc</w:t>
-      </w:r>
-      <w:proofErr w:type="spellEnd"/>
+        <w:t>Control de cuentas corrientes, gastos, ventas, proveedores, etc</w:t>
+      </w:r>
+      <w:r>
+        <w:t>.</w:t>
+      </w:r>
       <w:r>
         <w:t>?</w:t>
       </w:r>
+    </w:p>
+    <w:p>
+      <w:r>
+        <w:t>Panadería dulce medialuna</w:t>
+      </w:r>
+      <w:proofErr w:type="gramStart"/>
+      <w:r>
+        <w:t>:  no</w:t>
+      </w:r>
+      <w:proofErr w:type="gramEnd"/>
+    </w:p>
+    <w:p>
+      <w:proofErr w:type="spellStart"/>
+      <w:r>
+        <w:t>Lokas</w:t>
+      </w:r>
+      <w:proofErr w:type="spellEnd"/>
+      <w:r>
+        <w:t>: nada.  Anotan.</w:t>
+      </w:r>
+    </w:p>
+    <w:p>
+      <w:r>
+        <w:t xml:space="preserve">Betty: Lo lleva adelante el contador facturan desde </w:t>
+      </w:r>
+      <w:proofErr w:type="spellStart"/>
+      <w:r>
+        <w:t>afip</w:t>
+      </w:r>
+      <w:proofErr w:type="spellEnd"/>
+      <w:r>
+        <w:t xml:space="preserve">, </w:t>
+      </w:r>
+      <w:proofErr w:type="spellStart"/>
+      <w:r>
+        <w:t>firstdata</w:t>
+      </w:r>
+      <w:proofErr w:type="spellEnd"/>
+      <w:r>
+        <w:t xml:space="preserve"> para calcular los intereses de las cuotas de las tarjetas.</w:t>
+      </w:r>
+    </w:p>
+    <w:p>
+      <w:r>
+        <w:t>En caso de que no ¿Cómo maneja esos aspectos de la empresa?</w:t>
+      </w:r>
+    </w:p>
+    <w:p>
+      <w:r>
+        <w:t>Panadería dulce medialuna</w:t>
+      </w:r>
+      <w:proofErr w:type="gramStart"/>
+      <w:r>
+        <w:t xml:space="preserve">:  </w:t>
+      </w:r>
+      <w:r>
+        <w:t>anota</w:t>
+      </w:r>
+      <w:proofErr w:type="gramEnd"/>
+      <w:r>
+        <w:t>.</w:t>
+      </w:r>
+    </w:p>
+    <w:p>
+      <w:proofErr w:type="spellStart"/>
+      <w:r>
+        <w:t>Lokas</w:t>
+      </w:r>
+      <w:proofErr w:type="spellEnd"/>
+      <w:r>
+        <w:t xml:space="preserve"> anotan movimientos.</w:t>
+      </w:r>
+    </w:p>
+    <w:p>
+      <w:r>
+        <w:t xml:space="preserve"> De donde sacas la información para la toma de decisiones.</w:t>
+      </w:r>
+    </w:p>
+    <w:p>
+      <w:r>
+        <w:t>Panadería dulce medialuna</w:t>
+      </w:r>
+      <w:proofErr w:type="gramStart"/>
+      <w:r>
+        <w:t xml:space="preserve">:  </w:t>
+      </w:r>
+      <w:r>
+        <w:t>del</w:t>
+      </w:r>
+      <w:proofErr w:type="gramEnd"/>
+      <w:r>
+        <w:t xml:space="preserve"> control que tiene </w:t>
+      </w:r>
+      <w:proofErr w:type="spellStart"/>
+      <w:r>
+        <w:t>anotdo</w:t>
+      </w:r>
+      <w:proofErr w:type="spellEnd"/>
+      <w:r>
+        <w:t xml:space="preserve"> y a simple vista.</w:t>
+      </w:r>
+    </w:p>
+    <w:p>
+      <w:r>
+        <w:t>Llevan un control mental.</w:t>
+      </w:r>
+    </w:p>
+    <w:p>
+      <w:r>
+        <w:t>Betty: Se realiza un relevamiento, al momento.</w:t>
+      </w:r>
+    </w:p>
+    <w:p>
+      <w:r>
+        <w:t xml:space="preserve">¿Qué </w:t>
+      </w:r>
+      <w:proofErr w:type="spellStart"/>
+      <w:r>
+        <w:t>inconvenietes</w:t>
+      </w:r>
+      <w:proofErr w:type="spellEnd"/>
+      <w:r>
+        <w:t xml:space="preserve"> te genera esto?</w:t>
+      </w:r>
       <w:r>
         <w:t xml:space="preserve"> </w:t>
       </w:r>
-    </w:p>
-    <w:p>
-      <w:r>
-        <w:t>En caso de que no ¿Cómo maneja esos aspectos de la empresa</w:t>
-      </w:r>
-      <w:proofErr w:type="gramStart"/>
-      <w:r>
-        <w:t>?.</w:t>
-      </w:r>
-      <w:proofErr w:type="gramEnd"/>
-    </w:p>
-    <w:p>
-      <w:r>
-        <w:t xml:space="preserve"> De donde sacas la información para la toma de decisiones.</w:t>
-      </w:r>
-    </w:p>
-    <w:p>
-      <w:r>
-        <w:t xml:space="preserve">¿Qué </w:t>
-      </w:r>
-      <w:proofErr w:type="spellStart"/>
-      <w:r>
-        <w:t>inconvenietes</w:t>
-      </w:r>
-      <w:proofErr w:type="spellEnd"/>
-      <w:r>
-        <w:t xml:space="preserve"> te genera esto</w:t>
+      <w:r>
+        <w:t>¿</w:t>
+      </w:r>
+      <w:proofErr w:type="gramStart"/>
+      <w:r>
+        <w:t>cómo</w:t>
+      </w:r>
+      <w:proofErr w:type="gramEnd"/>
+      <w:r>
+        <w:t xml:space="preserve"> crees que se podría solucionarlo?</w:t>
+      </w:r>
+    </w:p>
+    <w:p>
+      <w:r>
+        <w:t>Panadería dulce medialuna</w:t>
+      </w:r>
+      <w:proofErr w:type="gramStart"/>
+      <w:r>
+        <w:t xml:space="preserve">:  </w:t>
+      </w:r>
+      <w:r>
+        <w:t>hay</w:t>
+      </w:r>
+      <w:proofErr w:type="gramEnd"/>
+      <w:r>
+        <w:t xml:space="preserve"> detalles que se escapan, se podría mejorar.</w:t>
+      </w:r>
+    </w:p>
+    <w:p>
+      <w:proofErr w:type="spellStart"/>
+      <w:r>
+        <w:t>Lokas</w:t>
+      </w:r>
+      <w:proofErr w:type="spellEnd"/>
+      <w:r>
+        <w:t xml:space="preserve"> no</w:t>
+      </w:r>
+    </w:p>
+    <w:p>
+      <w:r>
+        <w:t>Betty: no</w:t>
+      </w:r>
+    </w:p>
+    <w:p>
+      <w:r>
+        <w:t>En el caso de que si ¿Cómo se llama? Quien se lo provee, y si cuenta con el respaldo y soporte técnico. ¿</w:t>
+      </w:r>
+      <w:r>
+        <w:t>Qué</w:t>
+      </w:r>
+      <w:r>
+        <w:t xml:space="preserve"> cosas te gustan y </w:t>
+      </w:r>
+      <w:r>
+        <w:t>cuáles</w:t>
+      </w:r>
+      <w:r>
+        <w:t xml:space="preserve"> cambiarías</w:t>
       </w:r>
       <w:proofErr w:type="gramStart"/>
       <w:r>
         <w:t>?¿</w:t>
       </w:r>
-      <w:proofErr w:type="spellStart"/>
-      <w:proofErr w:type="gramEnd"/>
-      <w:r>
-        <w:t>como</w:t>
-      </w:r>
-      <w:proofErr w:type="spellEnd"/>
-      <w:r>
-        <w:t xml:space="preserve"> crees que se podría solucionarlo?</w:t>
-      </w:r>
-    </w:p>
-    <w:p>
-      <w:r>
-        <w:t>¿?</w:t>
-      </w:r>
-    </w:p>
-    <w:p>
-      <w:r>
-        <w:t xml:space="preserve">En el caso de que si </w:t>
-      </w:r>
-      <w:r>
-        <w:t>¿Cómo se llama?</w:t>
-      </w:r>
-      <w:r>
-        <w:t xml:space="preserve"> Quien se lo provee, y si cuenta con el respaldo y soporte técnico. ¿</w:t>
-      </w:r>
-      <w:proofErr w:type="spellStart"/>
-      <w:r>
-        <w:t>Que</w:t>
-      </w:r>
-      <w:proofErr w:type="spellEnd"/>
-      <w:r>
-        <w:t xml:space="preserve"> cosas te gustan y </w:t>
-      </w:r>
-      <w:proofErr w:type="spellStart"/>
-      <w:r>
-        <w:t>cuales</w:t>
-      </w:r>
-      <w:proofErr w:type="spellEnd"/>
-      <w:r>
-        <w:t xml:space="preserve"> cambiarías</w:t>
-      </w:r>
-      <w:proofErr w:type="gramStart"/>
-      <w:r>
-        <w:t>?¿</w:t>
-      </w:r>
       <w:proofErr w:type="gramEnd"/>
       <w:r>
         <w:t xml:space="preserve">Pagas un </w:t>
@@ -127,6 +233,55 @@
       </w:r>
     </w:p>
     <w:p>
+      <w:proofErr w:type="spellStart"/>
+      <w:r>
+        <w:t>Lokas</w:t>
+      </w:r>
+      <w:proofErr w:type="spellEnd"/>
+      <w:r>
+        <w:t>: no</w:t>
+      </w:r>
+    </w:p>
+    <w:p>
+      <w:r>
+        <w:t>Panadería dulce medialuna</w:t>
+      </w:r>
+      <w:proofErr w:type="gramStart"/>
+      <w:r>
+        <w:t xml:space="preserve">:  </w:t>
+      </w:r>
+      <w:r>
+        <w:t>no</w:t>
+      </w:r>
+      <w:proofErr w:type="gramEnd"/>
+    </w:p>
+    <w:p>
+      <w:r>
+        <w:t xml:space="preserve">Betty </w:t>
+      </w:r>
+      <w:proofErr w:type="spellStart"/>
+      <w:r>
+        <w:t>firstdata</w:t>
+      </w:r>
+      <w:proofErr w:type="spellEnd"/>
+      <w:r>
+        <w:t xml:space="preserve">, </w:t>
+      </w:r>
+      <w:proofErr w:type="spellStart"/>
+      <w:r>
+        <w:t>afip</w:t>
+      </w:r>
+      <w:proofErr w:type="spellEnd"/>
+      <w:r>
+        <w:t xml:space="preserve"> y contador. Atilio </w:t>
+      </w:r>
+      <w:proofErr w:type="spellStart"/>
+      <w:r>
+        <w:t>Olie</w:t>
+      </w:r>
+      <w:proofErr w:type="spellEnd"/>
+    </w:p>
+    <w:p>
       <w:r>
         <w:t xml:space="preserve">¿Esta </w:t>
       </w:r>
@@ -140,12 +295,74 @@
       </w:r>
     </w:p>
     <w:p>
+      <w:proofErr w:type="spellStart"/>
+      <w:r>
+        <w:t>Lokas</w:t>
+      </w:r>
+      <w:proofErr w:type="spellEnd"/>
+      <w:r>
+        <w:t xml:space="preserve"> puede ser.</w:t>
+      </w:r>
+    </w:p>
+    <w:p>
+      <w:r>
+        <w:t>Panadería dulce medialuna</w:t>
+      </w:r>
+      <w:proofErr w:type="gramStart"/>
+      <w:r>
+        <w:t xml:space="preserve">:  </w:t>
+      </w:r>
+      <w:proofErr w:type="spellStart"/>
+      <w:r>
+        <w:t>si</w:t>
+      </w:r>
+      <w:proofErr w:type="spellEnd"/>
+      <w:proofErr w:type="gramEnd"/>
+      <w:r>
+        <w:t>.</w:t>
+      </w:r>
+    </w:p>
+    <w:p>
+      <w:r>
+        <w:t xml:space="preserve">Betty: </w:t>
+      </w:r>
+      <w:r>
+        <w:t>Si, a un precio accesible.</w:t>
+      </w:r>
+    </w:p>
+    <w:p>
       <w:r>
         <w:t>¿Crees que si solucionamos estos problemas cambiarias de sistemas?</w:t>
       </w:r>
     </w:p>
     <w:p>
       <w:r>
+        <w:t xml:space="preserve"> </w:t>
+      </w:r>
+      <w:proofErr w:type="spellStart"/>
+      <w:r>
+        <w:t>Lokas</w:t>
+      </w:r>
+      <w:proofErr w:type="spellEnd"/>
+      <w:r>
+        <w:t xml:space="preserve"> no.</w:t>
+      </w:r>
+    </w:p>
+    <w:p>
+      <w:r>
+        <w:t>Panadería dulce medialuna</w:t>
+      </w:r>
+      <w:proofErr w:type="gramStart"/>
+      <w:r>
+        <w:t xml:space="preserve">:  </w:t>
+      </w:r>
+      <w:r>
+        <w:t>si</w:t>
+      </w:r>
+      <w:proofErr w:type="gramEnd"/>
+    </w:p>
+    <w:p>
+      <w:r>
         <w:t>¿Cuántas Facturas realiza a diario?</w:t>
       </w:r>
       <w:r>
@@ -170,21 +387,115 @@
     </w:p>
     <w:p>
       <w:r>
+        <w:t>Panadería dulce medialuna</w:t>
+      </w:r>
+      <w:proofErr w:type="gramStart"/>
+      <w:r>
+        <w:t xml:space="preserve">:  </w:t>
+      </w:r>
+      <w:r>
+        <w:t>talonario</w:t>
+      </w:r>
+      <w:proofErr w:type="gramEnd"/>
+      <w:r>
+        <w:t>.</w:t>
+      </w:r>
+    </w:p>
+    <w:p>
+      <w:r>
+        <w:lastRenderedPageBreak/>
+        <w:t>Panadería dulce medialuna</w:t>
+      </w:r>
+      <w:proofErr w:type="gramStart"/>
+      <w:r>
+        <w:t xml:space="preserve">:  </w:t>
+      </w:r>
+      <w:proofErr w:type="spellStart"/>
+      <w:r>
+        <w:t>minimo</w:t>
+      </w:r>
+      <w:proofErr w:type="spellEnd"/>
+      <w:proofErr w:type="gramEnd"/>
+      <w:r>
+        <w:t xml:space="preserve"> 8</w:t>
+      </w:r>
+    </w:p>
+    <w:p>
+      <w:proofErr w:type="spellStart"/>
+      <w:r>
+        <w:t>Lokas</w:t>
+      </w:r>
+      <w:proofErr w:type="spellEnd"/>
+      <w:r>
+        <w:t xml:space="preserve">: 10 y claro 10. Le parece </w:t>
+      </w:r>
+      <w:proofErr w:type="gramStart"/>
+      <w:r>
+        <w:t>optimo</w:t>
+      </w:r>
+      <w:proofErr w:type="gramEnd"/>
+    </w:p>
+    <w:p>
+      <w:r>
+        <w:t>Betty: 5 o 6 facturas diarias.</w:t>
+      </w:r>
+    </w:p>
+    <w:p>
+      <w:proofErr w:type="spellStart"/>
+      <w:r>
+        <w:t>Perdida</w:t>
+      </w:r>
+      <w:proofErr w:type="spellEnd"/>
+      <w:r>
+        <w:t xml:space="preserve"> de tiempo  un 5.</w:t>
+      </w:r>
+    </w:p>
+    <w:p/>
+    <w:p>
+      <w:r>
         <w:t>¿En estadísticas cree que hay algún dato que pueda servirle?</w:t>
       </w:r>
       <w:r>
-        <w:t xml:space="preserve"> ¿Qué datos te interesan para la toma de </w:t>
-      </w:r>
-      <w:proofErr w:type="spellStart"/>
-      <w:proofErr w:type="gramStart"/>
+        <w:t xml:space="preserve"> ¿Qué datos te intere</w:t>
+      </w:r>
+      <w:r>
+        <w:t xml:space="preserve">san para la toma de </w:t>
+      </w:r>
+      <w:proofErr w:type="spellStart"/>
       <w:r>
         <w:t>deciciones</w:t>
       </w:r>
       <w:proofErr w:type="spellEnd"/>
       <w:r>
-        <w:t xml:space="preserve"> ?</w:t>
-      </w:r>
-      <w:proofErr w:type="gramEnd"/>
+        <w:t>?</w:t>
+      </w:r>
+    </w:p>
+    <w:p>
+      <w:r>
+        <w:t>Panadería dulce medialuna: Si.</w:t>
+      </w:r>
+      <w:r>
+        <w:t xml:space="preserve"> Ver </w:t>
+      </w:r>
+      <w:proofErr w:type="gramStart"/>
+      <w:r>
+        <w:t>la ventas</w:t>
+      </w:r>
+      <w:proofErr w:type="gramEnd"/>
+      <w:r>
+        <w:t>. Control de cuentas corrientes. Ellos venden a distintos precios, ver saldos pendientes.  Ver la cantidad de kilos que consumen cada cliente.</w:t>
+      </w:r>
+    </w:p>
+    <w:p>
+      <w:r>
+        <w:t xml:space="preserve">Ver control de gastos.  </w:t>
+      </w:r>
+    </w:p>
+    <w:p/>
+    <w:p>
+      <w:r>
+        <w:t>Betty: Es muy general, no sabe no contesta</w:t>
+      </w:r>
     </w:p>
     <w:p>
       <w:r>
@@ -192,8 +503,22 @@
       </w:r>
     </w:p>
     <w:p>
+      <w:r>
+        <w:t>Como servicio y como  vsistema.</w:t>
+      </w:r>
       <w:bookmarkStart w:id="0" w:name="_GoBack"/>
       <w:bookmarkEnd w:id="0"/>
+    </w:p>
+    <w:p/>
+    <w:p>
+      <w:r>
+        <w:t>Como servicio.</w:t>
+      </w:r>
+    </w:p>
+    <w:p>
+      <w:r>
+        <w:t>Como servicio.</w:t>
+      </w:r>
     </w:p>
     <w:sectPr>
       <w:pgSz w:w="11906" w:h="16838"/>
